--- a/assets/BLESSING-WALLIN-RESUME.docx
+++ b/assets/BLESSING-WALLIN-RESUME.docx
@@ -112,13 +112,23 @@
           <w:szCs w:val="22"/>
         </w:rPr>
       </w:pPr>
-      <w:r>
-        <w:rPr>
-          <w:rFonts w:ascii="Times New Roman" w:hAnsi="Times New Roman" w:cs="Times New Roman"/>
-          <w:sz w:val="22"/>
-          <w:szCs w:val="22"/>
-        </w:rPr>
-        <w:t>Bachelor’s in IT &amp; Psychology – Southern Illinois University</w:t>
+      <w:proofErr w:type="gramStart"/>
+      <w:r>
+        <w:rPr>
+          <w:rFonts w:ascii="Times New Roman" w:hAnsi="Times New Roman" w:cs="Times New Roman"/>
+          <w:sz w:val="22"/>
+          <w:szCs w:val="22"/>
+        </w:rPr>
+        <w:t>Bachelor’s</w:t>
+      </w:r>
+      <w:proofErr w:type="gramEnd"/>
+      <w:r>
+        <w:rPr>
+          <w:rFonts w:ascii="Times New Roman" w:hAnsi="Times New Roman" w:cs="Times New Roman"/>
+          <w:sz w:val="22"/>
+          <w:szCs w:val="22"/>
+        </w:rPr>
+        <w:t xml:space="preserve"> in IT &amp; Psychology – Southern Illinois University</w:t>
       </w:r>
       <w:r>
         <w:rPr>
@@ -1076,13 +1086,23 @@
           <w:szCs w:val="22"/>
         </w:rPr>
       </w:pPr>
-      <w:r>
-        <w:rPr>
-          <w:rFonts w:ascii="Times New Roman" w:hAnsi="Times New Roman" w:cs="Times New Roman"/>
-          <w:sz w:val="22"/>
-          <w:szCs w:val="22"/>
-        </w:rPr>
-        <w:t xml:space="preserve">Participated in the 2025 </w:t>
+      <w:proofErr w:type="gramStart"/>
+      <w:r>
+        <w:rPr>
+          <w:rFonts w:ascii="Times New Roman" w:hAnsi="Times New Roman" w:cs="Times New Roman"/>
+          <w:sz w:val="22"/>
+          <w:szCs w:val="22"/>
+        </w:rPr>
+        <w:t>Participated</w:t>
+      </w:r>
+      <w:proofErr w:type="gramEnd"/>
+      <w:r>
+        <w:rPr>
+          <w:rFonts w:ascii="Times New Roman" w:hAnsi="Times New Roman" w:cs="Times New Roman"/>
+          <w:sz w:val="22"/>
+          <w:szCs w:val="22"/>
+        </w:rPr>
+        <w:t xml:space="preserve"> in the 2025 </w:t>
       </w:r>
       <w:proofErr w:type="spellStart"/>
       <w:r>
@@ -1130,8 +1150,90 @@
           <w:sz w:val="22"/>
           <w:szCs w:val="22"/>
         </w:rPr>
+        <w:t xml:space="preserve"> -</w:t>
+      </w:r>
+      <w:r>
+        <w:rPr>
+          <w:rFonts w:ascii="Times New Roman" w:hAnsi="Times New Roman" w:cs="Times New Roman"/>
+          <w:sz w:val="22"/>
+          <w:szCs w:val="22"/>
+        </w:rPr>
+        <w:t>–</w:t>
+      </w:r>
+      <w:r>
+        <w:rPr>
+          <w:rFonts w:ascii="Times New Roman" w:hAnsi="Times New Roman" w:cs="Times New Roman"/>
+          <w:sz w:val="22"/>
+          <w:szCs w:val="22"/>
+        </w:rPr>
         <w:t xml:space="preserve"> </w:t>
       </w:r>
+      <w:hyperlink r:id="rId6" w:history="1">
+        <w:r>
+          <w:rPr>
+            <w:rStyle w:val="Hyperlink"/>
+            <w:rFonts w:ascii="Times New Roman" w:hAnsi="Times New Roman" w:cs="Times New Roman"/>
+            <w:sz w:val="22"/>
+            <w:szCs w:val="22"/>
+          </w:rPr>
+          <w:t xml:space="preserve">Live </w:t>
+        </w:r>
+        <w:r>
+          <w:rPr>
+            <w:rStyle w:val="Hyperlink"/>
+            <w:rFonts w:ascii="Times New Roman" w:hAnsi="Times New Roman" w:cs="Times New Roman"/>
+            <w:sz w:val="22"/>
+            <w:szCs w:val="22"/>
+          </w:rPr>
+          <w:t>D</w:t>
+        </w:r>
+        <w:r>
+          <w:rPr>
+            <w:rStyle w:val="Hyperlink"/>
+            <w:rFonts w:ascii="Times New Roman" w:hAnsi="Times New Roman" w:cs="Times New Roman"/>
+            <w:sz w:val="22"/>
+            <w:szCs w:val="22"/>
+          </w:rPr>
+          <w:t>emo</w:t>
+        </w:r>
+      </w:hyperlink>
+      <w:r>
+        <w:rPr>
+          <w:rFonts w:ascii="Times New Roman" w:hAnsi="Times New Roman" w:cs="Times New Roman"/>
+          <w:sz w:val="22"/>
+          <w:szCs w:val="22"/>
+        </w:rPr>
+        <w:t xml:space="preserve"> | </w:t>
+      </w:r>
+      <w:hyperlink r:id="rId7" w:history="1">
+        <w:r>
+          <w:rPr>
+            <w:rStyle w:val="Hyperlink"/>
+            <w:rFonts w:ascii="Times New Roman" w:hAnsi="Times New Roman" w:cs="Times New Roman"/>
+            <w:sz w:val="22"/>
+            <w:szCs w:val="22"/>
+          </w:rPr>
+          <w:t xml:space="preserve">GitHub </w:t>
+        </w:r>
+        <w:r>
+          <w:rPr>
+            <w:rStyle w:val="Hyperlink"/>
+            <w:rFonts w:ascii="Times New Roman" w:hAnsi="Times New Roman" w:cs="Times New Roman"/>
+            <w:sz w:val="22"/>
+            <w:szCs w:val="22"/>
+          </w:rPr>
+          <w:t>R</w:t>
+        </w:r>
+        <w:r>
+          <w:rPr>
+            <w:rStyle w:val="Hyperlink"/>
+            <w:rFonts w:ascii="Times New Roman" w:hAnsi="Times New Roman" w:cs="Times New Roman"/>
+            <w:sz w:val="22"/>
+            <w:szCs w:val="22"/>
+          </w:rPr>
+          <w:t>epo</w:t>
+        </w:r>
+      </w:hyperlink>
       <w:r>
         <w:rPr>
           <w:rFonts w:ascii="Times New Roman" w:hAnsi="Times New Roman" w:cs="Times New Roman"/>
@@ -1139,42 +1241,6 @@
           <w:szCs w:val="22"/>
         </w:rPr>
         <w:tab/>
-      </w:r>
-      <w:r>
-        <w:rPr>
-          <w:rFonts w:ascii="Times New Roman" w:hAnsi="Times New Roman" w:cs="Times New Roman"/>
-          <w:sz w:val="22"/>
-          <w:szCs w:val="22"/>
-        </w:rPr>
-        <w:tab/>
-      </w:r>
-      <w:r>
-        <w:rPr>
-          <w:rFonts w:ascii="Times New Roman" w:hAnsi="Times New Roman" w:cs="Times New Roman"/>
-          <w:sz w:val="22"/>
-          <w:szCs w:val="22"/>
-        </w:rPr>
-        <w:tab/>
-      </w:r>
-      <w:r>
-        <w:rPr>
-          <w:rFonts w:ascii="Times New Roman" w:hAnsi="Times New Roman" w:cs="Times New Roman"/>
-          <w:sz w:val="22"/>
-          <w:szCs w:val="22"/>
-        </w:rPr>
-        <w:tab/>
-        <w:t xml:space="preserve">             </w:t>
-      </w:r>
-      <w:r>
-        <w:rPr>
-          <w:rFonts w:ascii="Times New Roman" w:hAnsi="Times New Roman" w:cs="Times New Roman"/>
-          <w:i/>
-          <w:iCs/>
-          <w:sz w:val="22"/>
-          <w:szCs w:val="22"/>
-        </w:rPr>
-        <w:tab/>
-        <w:t xml:space="preserve">  </w:t>
       </w:r>
       <w:r>
         <w:rPr>
@@ -1240,7 +1306,25 @@
           <w:sz w:val="22"/>
           <w:szCs w:val="22"/>
         </w:rPr>
-        <w:t>Integrated CloudFront CDN to enable global caching and fast content delivery.</w:t>
+        <w:t xml:space="preserve">Integrated CloudFront CDN to enable global </w:t>
+      </w:r>
+      <w:proofErr w:type="gramStart"/>
+      <w:r>
+        <w:rPr>
+          <w:rFonts w:ascii="Times New Roman" w:hAnsi="Times New Roman" w:cs="Times New Roman"/>
+          <w:sz w:val="22"/>
+          <w:szCs w:val="22"/>
+        </w:rPr>
+        <w:t>caching</w:t>
+      </w:r>
+      <w:proofErr w:type="gramEnd"/>
+      <w:r>
+        <w:rPr>
+          <w:rFonts w:ascii="Times New Roman" w:hAnsi="Times New Roman" w:cs="Times New Roman"/>
+          <w:sz w:val="22"/>
+          <w:szCs w:val="22"/>
+        </w:rPr>
+        <w:t xml:space="preserve"> and fast content delivery.</w:t>
       </w:r>
     </w:p>
     <w:p>
@@ -1294,7 +1378,7 @@
         </w:rPr>
         <w:t xml:space="preserve"> – </w:t>
       </w:r>
-      <w:hyperlink r:id="rId6" w:history="1">
+      <w:hyperlink r:id="rId8" w:history="1">
         <w:r>
           <w:rPr>
             <w:rStyle w:val="Hyperlink"/>
@@ -1313,7 +1397,7 @@
         </w:rPr>
         <w:t xml:space="preserve"> | </w:t>
       </w:r>
-      <w:hyperlink r:id="rId7" w:history="1">
+      <w:hyperlink r:id="rId9" w:history="1">
         <w:r>
           <w:rPr>
             <w:rStyle w:val="Hyperlink"/>
@@ -1461,7 +1545,7 @@
       <w:r>
         <w:t xml:space="preserve"> </w:t>
       </w:r>
-      <w:hyperlink r:id="rId8" w:history="1">
+      <w:hyperlink r:id="rId10" w:history="1">
         <w:r>
           <w:rPr>
             <w:rStyle w:val="Hyperlink"/>

--- a/assets/BLESSING-WALLIN-RESUME.docx
+++ b/assets/BLESSING-WALLIN-RESUME.docx
@@ -46,19 +46,8 @@
             <w:sz w:val="22"/>
             <w:szCs w:val="22"/>
           </w:rPr>
-          <w:t>linkedin.com/in/blessing-</w:t>
+          <w:t>linkedin.com/in/blessing-wallin</w:t>
         </w:r>
-        <w:proofErr w:type="spellStart"/>
-        <w:r>
-          <w:rPr>
-            <w:rStyle w:val="Hyperlink"/>
-            <w:rFonts w:ascii="Times New Roman" w:hAnsi="Times New Roman" w:cs="Times New Roman"/>
-            <w:sz w:val="22"/>
-            <w:szCs w:val="22"/>
-          </w:rPr>
-          <w:t>wallin</w:t>
-        </w:r>
-        <w:proofErr w:type="spellEnd"/>
       </w:hyperlink>
     </w:p>
     <w:p>
@@ -112,23 +101,13 @@
           <w:szCs w:val="22"/>
         </w:rPr>
       </w:pPr>
-      <w:proofErr w:type="gramStart"/>
-      <w:r>
-        <w:rPr>
-          <w:rFonts w:ascii="Times New Roman" w:hAnsi="Times New Roman" w:cs="Times New Roman"/>
-          <w:sz w:val="22"/>
-          <w:szCs w:val="22"/>
-        </w:rPr>
-        <w:t>Bachelor’s</w:t>
-      </w:r>
-      <w:proofErr w:type="gramEnd"/>
-      <w:r>
-        <w:rPr>
-          <w:rFonts w:ascii="Times New Roman" w:hAnsi="Times New Roman" w:cs="Times New Roman"/>
-          <w:sz w:val="22"/>
-          <w:szCs w:val="22"/>
-        </w:rPr>
-        <w:t xml:space="preserve"> in IT &amp; Psychology – Southern Illinois University</w:t>
+      <w:r>
+        <w:rPr>
+          <w:rFonts w:ascii="Times New Roman" w:hAnsi="Times New Roman" w:cs="Times New Roman"/>
+          <w:sz w:val="22"/>
+          <w:szCs w:val="22"/>
+        </w:rPr>
+        <w:t>Bachelor’s in IT &amp; Psychology – Southern Illinois University</w:t>
       </w:r>
       <w:r>
         <w:rPr>
@@ -899,29 +878,7 @@
           <w:sz w:val="22"/>
           <w:szCs w:val="22"/>
         </w:rPr>
-        <w:t>Women in Cybersecurity (</w:t>
-      </w:r>
-      <w:proofErr w:type="spellStart"/>
-      <w:r>
-        <w:rPr>
-          <w:rFonts w:ascii="Times New Roman" w:hAnsi="Times New Roman" w:cs="Times New Roman"/>
-          <w:b/>
-          <w:bCs/>
-          <w:sz w:val="22"/>
-          <w:szCs w:val="22"/>
-        </w:rPr>
-        <w:t>WiCyS</w:t>
-      </w:r>
-      <w:proofErr w:type="spellEnd"/>
-      <w:r>
-        <w:rPr>
-          <w:rFonts w:ascii="Times New Roman" w:hAnsi="Times New Roman" w:cs="Times New Roman"/>
-          <w:b/>
-          <w:bCs/>
-          <w:sz w:val="22"/>
-          <w:szCs w:val="22"/>
-        </w:rPr>
-        <w:t>)</w:t>
+        <w:t>Women in Cybersecurity (WiCyS)</w:t>
       </w:r>
       <w:r>
         <w:rPr>
@@ -1052,25 +1009,7 @@
           <w:sz w:val="22"/>
           <w:szCs w:val="22"/>
         </w:rPr>
-        <w:t xml:space="preserve">Elected Secretary of the SIU </w:t>
-      </w:r>
-      <w:proofErr w:type="spellStart"/>
-      <w:r>
-        <w:rPr>
-          <w:rFonts w:ascii="Times New Roman" w:hAnsi="Times New Roman" w:cs="Times New Roman"/>
-          <w:sz w:val="22"/>
-          <w:szCs w:val="22"/>
-        </w:rPr>
-        <w:t>WiCyS</w:t>
-      </w:r>
-      <w:proofErr w:type="spellEnd"/>
-      <w:r>
-        <w:rPr>
-          <w:rFonts w:ascii="Times New Roman" w:hAnsi="Times New Roman" w:cs="Times New Roman"/>
-          <w:sz w:val="22"/>
-          <w:szCs w:val="22"/>
-        </w:rPr>
-        <w:t xml:space="preserve"> chapter, supporting chapter organization and communication.</w:t>
+        <w:t>Elected Secretary of the SIU WiCyS chapter, supporting chapter organization and communication.</w:t>
       </w:r>
     </w:p>
     <w:p>
@@ -1086,41 +1025,13 @@
           <w:szCs w:val="22"/>
         </w:rPr>
       </w:pPr>
-      <w:proofErr w:type="gramStart"/>
-      <w:r>
-        <w:rPr>
-          <w:rFonts w:ascii="Times New Roman" w:hAnsi="Times New Roman" w:cs="Times New Roman"/>
-          <w:sz w:val="22"/>
-          <w:szCs w:val="22"/>
-        </w:rPr>
-        <w:t>Participated</w:t>
-      </w:r>
-      <w:proofErr w:type="gramEnd"/>
-      <w:r>
-        <w:rPr>
-          <w:rFonts w:ascii="Times New Roman" w:hAnsi="Times New Roman" w:cs="Times New Roman"/>
-          <w:sz w:val="22"/>
-          <w:szCs w:val="22"/>
-        </w:rPr>
-        <w:t xml:space="preserve"> in the 2025 </w:t>
-      </w:r>
-      <w:proofErr w:type="spellStart"/>
-      <w:r>
-        <w:rPr>
-          <w:rFonts w:ascii="Times New Roman" w:hAnsi="Times New Roman" w:cs="Times New Roman"/>
-          <w:sz w:val="22"/>
-          <w:szCs w:val="22"/>
-        </w:rPr>
-        <w:t>WiCyS</w:t>
-      </w:r>
-      <w:proofErr w:type="spellEnd"/>
-      <w:r>
-        <w:rPr>
-          <w:rFonts w:ascii="Times New Roman" w:hAnsi="Times New Roman" w:cs="Times New Roman"/>
-          <w:sz w:val="22"/>
-          <w:szCs w:val="22"/>
-        </w:rPr>
-        <w:t xml:space="preserve"> National Conference, attending workshops and networking with industry professionals.</w:t>
+      <w:r>
+        <w:rPr>
+          <w:rFonts w:ascii="Times New Roman" w:hAnsi="Times New Roman" w:cs="Times New Roman"/>
+          <w:sz w:val="22"/>
+          <w:szCs w:val="22"/>
+        </w:rPr>
+        <w:t>Participated in the 2025 WiCyS National Conference, attending workshops and networking with industry professionals.</w:t>
       </w:r>
     </w:p>
     <w:p>
@@ -1176,25 +1087,7 @@
             <w:sz w:val="22"/>
             <w:szCs w:val="22"/>
           </w:rPr>
-          <w:t xml:space="preserve">Live </w:t>
-        </w:r>
-        <w:r>
-          <w:rPr>
-            <w:rStyle w:val="Hyperlink"/>
-            <w:rFonts w:ascii="Times New Roman" w:hAnsi="Times New Roman" w:cs="Times New Roman"/>
-            <w:sz w:val="22"/>
-            <w:szCs w:val="22"/>
-          </w:rPr>
-          <w:t>D</w:t>
-        </w:r>
-        <w:r>
-          <w:rPr>
-            <w:rStyle w:val="Hyperlink"/>
-            <w:rFonts w:ascii="Times New Roman" w:hAnsi="Times New Roman" w:cs="Times New Roman"/>
-            <w:sz w:val="22"/>
-            <w:szCs w:val="22"/>
-          </w:rPr>
-          <w:t>emo</w:t>
+          <w:t>Live Demo</w:t>
         </w:r>
       </w:hyperlink>
       <w:r>
@@ -1213,25 +1106,7 @@
             <w:sz w:val="22"/>
             <w:szCs w:val="22"/>
           </w:rPr>
-          <w:t xml:space="preserve">GitHub </w:t>
-        </w:r>
-        <w:r>
-          <w:rPr>
-            <w:rStyle w:val="Hyperlink"/>
-            <w:rFonts w:ascii="Times New Roman" w:hAnsi="Times New Roman" w:cs="Times New Roman"/>
-            <w:sz w:val="22"/>
-            <w:szCs w:val="22"/>
-          </w:rPr>
-          <w:t>R</w:t>
-        </w:r>
-        <w:r>
-          <w:rPr>
-            <w:rStyle w:val="Hyperlink"/>
-            <w:rFonts w:ascii="Times New Roman" w:hAnsi="Times New Roman" w:cs="Times New Roman"/>
-            <w:sz w:val="22"/>
-            <w:szCs w:val="22"/>
-          </w:rPr>
-          <w:t>epo</w:t>
+          <w:t>GitHub Repo</w:t>
         </w:r>
       </w:hyperlink>
       <w:r>
@@ -1251,7 +1126,7 @@
           <w:szCs w:val="22"/>
         </w:rPr>
         <w:tab/>
-        <w:t xml:space="preserve">          </w:t>
+        <w:t xml:space="preserve">   </w:t>
       </w:r>
       <w:r>
         <w:rPr>
@@ -1261,7 +1136,17 @@
           <w:sz w:val="22"/>
           <w:szCs w:val="22"/>
         </w:rPr>
-        <w:t>React, AWS S3, Route 53, CloudFront, HTML/CSS</w:t>
+        <w:t xml:space="preserve">Bootstrap, </w:t>
+      </w:r>
+      <w:r>
+        <w:rPr>
+          <w:rFonts w:ascii="Times New Roman" w:hAnsi="Times New Roman" w:cs="Times New Roman"/>
+          <w:i/>
+          <w:iCs/>
+          <w:sz w:val="22"/>
+          <w:szCs w:val="22"/>
+        </w:rPr>
+        <w:t>AWS S3, Route 53, CloudFront, HTML/CSS</w:t>
       </w:r>
     </w:p>
     <w:p>
@@ -1306,25 +1191,7 @@
           <w:sz w:val="22"/>
           <w:szCs w:val="22"/>
         </w:rPr>
-        <w:t xml:space="preserve">Integrated CloudFront CDN to enable global </w:t>
-      </w:r>
-      <w:proofErr w:type="gramStart"/>
-      <w:r>
-        <w:rPr>
-          <w:rFonts w:ascii="Times New Roman" w:hAnsi="Times New Roman" w:cs="Times New Roman"/>
-          <w:sz w:val="22"/>
-          <w:szCs w:val="22"/>
-        </w:rPr>
-        <w:t>caching</w:t>
-      </w:r>
-      <w:proofErr w:type="gramEnd"/>
-      <w:r>
-        <w:rPr>
-          <w:rFonts w:ascii="Times New Roman" w:hAnsi="Times New Roman" w:cs="Times New Roman"/>
-          <w:sz w:val="22"/>
-          <w:szCs w:val="22"/>
-        </w:rPr>
-        <w:t xml:space="preserve"> and fast content delivery.</w:t>
+        <w:t>Integrated CloudFront CDN to enable global caching and fast content delivery.</w:t>
       </w:r>
     </w:p>
     <w:p>
@@ -1449,20 +1316,8 @@
           <w:sz w:val="22"/>
           <w:szCs w:val="22"/>
         </w:rPr>
-        <w:t xml:space="preserve">JavaScript, HTML, CSS, </w:t>
-      </w:r>
-      <w:proofErr w:type="spellStart"/>
-      <w:r>
-        <w:rPr>
-          <w:rFonts w:ascii="Times New Roman" w:hAnsi="Times New Roman" w:cs="Times New Roman"/>
-          <w:i/>
-          <w:iCs/>
-          <w:sz w:val="22"/>
-          <w:szCs w:val="22"/>
-        </w:rPr>
-        <w:t>localStorage</w:t>
-      </w:r>
-      <w:proofErr w:type="spellEnd"/>
+        <w:t>JavaScript, HTML, CSS, localStorage</w:t>
+      </w:r>
     </w:p>
     <w:p>
       <w:pPr>
@@ -1629,9 +1484,8 @@
           <w:sz w:val="22"/>
           <w:szCs w:val="22"/>
         </w:rPr>
-        <w:t xml:space="preserve">Python, </w:t>
-      </w:r>
-      <w:proofErr w:type="spellStart"/>
+        <w:t>Python, Weathe</w:t>
+      </w:r>
       <w:r>
         <w:rPr>
           <w:rFonts w:ascii="Times New Roman" w:hAnsi="Times New Roman" w:cs="Times New Roman"/>
@@ -1640,7 +1494,7 @@
           <w:sz w:val="22"/>
           <w:szCs w:val="22"/>
         </w:rPr>
-        <w:t>Weathe</w:t>
+        <w:t>r</w:t>
       </w:r>
       <w:r>
         <w:rPr>
@@ -1650,28 +1504,7 @@
           <w:sz w:val="22"/>
           <w:szCs w:val="22"/>
         </w:rPr>
-        <w:t>r</w:t>
-      </w:r>
-      <w:r>
-        <w:rPr>
-          <w:rFonts w:ascii="Times New Roman" w:hAnsi="Times New Roman" w:cs="Times New Roman"/>
-          <w:i/>
-          <w:iCs/>
-          <w:sz w:val="22"/>
-          <w:szCs w:val="22"/>
-        </w:rPr>
-        <w:t>API</w:t>
-      </w:r>
-      <w:proofErr w:type="spellEnd"/>
-      <w:r>
-        <w:rPr>
-          <w:rFonts w:ascii="Times New Roman" w:hAnsi="Times New Roman" w:cs="Times New Roman"/>
-          <w:i/>
-          <w:iCs/>
-          <w:sz w:val="22"/>
-          <w:szCs w:val="22"/>
-        </w:rPr>
-        <w:t>, Requests, JSON</w:t>
+        <w:t>API, Requests, JSON</w:t>
       </w:r>
       <w:r>
         <w:rPr>
@@ -1720,25 +1553,7 @@
           <w:sz w:val="22"/>
           <w:szCs w:val="22"/>
         </w:rPr>
-        <w:t xml:space="preserve"> </w:t>
-      </w:r>
-      <w:proofErr w:type="spellStart"/>
-      <w:r>
-        <w:rPr>
-          <w:rFonts w:ascii="Times New Roman" w:hAnsi="Times New Roman" w:cs="Times New Roman"/>
-          <w:sz w:val="22"/>
-          <w:szCs w:val="22"/>
-        </w:rPr>
-        <w:t>WeatherAPI</w:t>
-      </w:r>
-      <w:proofErr w:type="spellEnd"/>
-      <w:r>
-        <w:rPr>
-          <w:rFonts w:ascii="Times New Roman" w:hAnsi="Times New Roman" w:cs="Times New Roman"/>
-          <w:sz w:val="22"/>
-          <w:szCs w:val="22"/>
-        </w:rPr>
-        <w:t xml:space="preserve"> to provide users with real-time weather data, including current conditions, 3-day forecasts, and severe weather alerts. Implemented modular classes for API interactions.</w:t>
+        <w:t xml:space="preserve"> WeatherAPI to provide users with real-time weather data, including current conditions, 3-day forecasts, and severe weather alerts. Implemented modular classes for API interactions.</w:t>
       </w:r>
     </w:p>
     <w:sectPr>
